--- a/Collatio/46/1. Textos/2. Limpios/46-H.docx
+++ b/Collatio/46/1. Textos/2. Limpios/46-H.docx
@@ -512,7 +512,7 @@
         <w:rPr>
           <w:rFonts w:ascii="Garamond" w:hAnsi="Garamond"/>
         </w:rPr>
-        <w:t>braham yo he cinco hermanos ruego te que me dexes ir alla a ellos e castigar los he que se se guarden de pecar por que non vengan a</w:t>
+        <w:t>braham yo he cinco hermanos ruego te que me dexes ir alla a ellos e castigar los he que se guarden de pecar por que non vengan a</w:t>
       </w:r>
       <w:r>
         <w:rPr>

--- a/Collatio/46/1. Textos/2. Limpios/46-H.docx
+++ b/Collatio/46/1. Textos/2. Limpios/46-H.docx
@@ -1,6 +1,6 @@
 
 <file path=word/document.xml><?xml version="1.0" encoding="utf-8"?>
-<w:document xmlns:wpc="http://schemas.microsoft.com/office/word/2010/wordprocessingCanvas" xmlns:cx="http://schemas.microsoft.com/office/drawing/2014/chartex" xmlns:cx1="http://schemas.microsoft.com/office/drawing/2015/9/8/chartex" xmlns:cx2="http://schemas.microsoft.com/office/drawing/2015/10/21/chartex" xmlns:cx3="http://schemas.microsoft.com/office/drawing/2016/5/9/chartex" xmlns:cx4="http://schemas.microsoft.com/office/drawing/2016/5/10/chartex" xmlns:cx5="http://schemas.microsoft.com/office/drawing/2016/5/11/chartex" xmlns:cx6="http://schemas.microsoft.com/office/drawing/2016/5/12/chartex" xmlns:cx7="http://schemas.microsoft.com/office/drawing/2016/5/13/chartex" xmlns:cx8="http://schemas.microsoft.com/office/drawing/2016/5/14/chartex" xmlns:mc="http://schemas.openxmlformats.org/markup-compatibility/2006" xmlns:aink="http://schemas.microsoft.com/office/drawing/2016/ink" xmlns:am3d="http://schemas.microsoft.com/office/drawing/2017/model3d" xmlns:o="urn:schemas-microsoft-com:office:office" xmlns:oel="http://schemas.microsoft.com/office/2019/extlst" xmlns:r="http://schemas.openxmlformats.org/officeDocument/2006/relationships" xmlns:m="http://schemas.openxmlformats.org/officeDocument/2006/math" xmlns:v="urn:schemas-microsoft-com:vml" xmlns:wp14="http://schemas.microsoft.com/office/word/2010/wordprocessingDrawing" xmlns:wp="http://schemas.openxmlformats.org/drawingml/2006/wordprocessingDrawing" xmlns:w10="urn:schemas-microsoft-com:office:word" xmlns:w="http://schemas.openxmlformats.org/wordprocessingml/2006/main" xmlns:w14="http://schemas.microsoft.com/office/word/2010/wordml" xmlns:w15="http://schemas.microsoft.com/office/word/2012/wordml" xmlns:w16cex="http://schemas.microsoft.com/office/word/2018/wordml/cex" xmlns:w16cid="http://schemas.microsoft.com/office/word/2016/wordml/cid" xmlns:w16="http://schemas.microsoft.com/office/word/2018/wordml" xmlns:w16du="http://schemas.microsoft.com/office/word/2023/wordml/word16du" xmlns:w16sdtdh="http://schemas.microsoft.com/office/word/2020/wordml/sdtdatahash" xmlns:w16se="http://schemas.microsoft.com/office/word/2015/wordml/symex" xmlns:wpg="http://schemas.microsoft.com/office/word/2010/wordprocessingGroup" xmlns:wpi="http://schemas.microsoft.com/office/word/2010/wordprocessingInk" xmlns:wne="http://schemas.microsoft.com/office/word/2006/wordml" xmlns:wps="http://schemas.microsoft.com/office/word/2010/wordprocessingShape" mc:Ignorable="w14 w15 w16se w16cid w16 w16cex w16sdtdh w16du wp14">
+<w:document xmlns:wpc="http://schemas.microsoft.com/office/word/2010/wordprocessingCanvas" xmlns:cx="http://schemas.microsoft.com/office/drawing/2014/chartex" xmlns:cx1="http://schemas.microsoft.com/office/drawing/2015/9/8/chartex" xmlns:cx2="http://schemas.microsoft.com/office/drawing/2015/10/21/chartex" xmlns:cx3="http://schemas.microsoft.com/office/drawing/2016/5/9/chartex" xmlns:cx4="http://schemas.microsoft.com/office/drawing/2016/5/10/chartex" xmlns:cx5="http://schemas.microsoft.com/office/drawing/2016/5/11/chartex" xmlns:cx6="http://schemas.microsoft.com/office/drawing/2016/5/12/chartex" xmlns:cx7="http://schemas.microsoft.com/office/drawing/2016/5/13/chartex" xmlns:cx8="http://schemas.microsoft.com/office/drawing/2016/5/14/chartex" xmlns:mc="http://schemas.openxmlformats.org/markup-compatibility/2006" xmlns:aink="http://schemas.microsoft.com/office/drawing/2016/ink" xmlns:am3d="http://schemas.microsoft.com/office/drawing/2017/model3d" xmlns:o="urn:schemas-microsoft-com:office:office" xmlns:oel="http://schemas.microsoft.com/office/2019/extlst" xmlns:r="http://schemas.openxmlformats.org/officeDocument/2006/relationships" xmlns:m="http://schemas.openxmlformats.org/officeDocument/2006/math" xmlns:v="urn:schemas-microsoft-com:vml" xmlns:wp14="http://schemas.microsoft.com/office/word/2010/wordprocessingDrawing" xmlns:wp="http://schemas.openxmlformats.org/drawingml/2006/wordprocessingDrawing" xmlns:w10="urn:schemas-microsoft-com:office:word" xmlns:w="http://schemas.openxmlformats.org/wordprocessingml/2006/main" xmlns:w14="http://schemas.microsoft.com/office/word/2010/wordml" xmlns:w15="http://schemas.microsoft.com/office/word/2012/wordml" xmlns:w16cex="http://schemas.microsoft.com/office/word/2018/wordml/cex" xmlns:w16cid="http://schemas.microsoft.com/office/word/2016/wordml/cid" xmlns:w16="http://schemas.microsoft.com/office/word/2018/wordml" xmlns:w16du="http://schemas.microsoft.com/office/word/2023/wordml/word16du" xmlns:w16sdtdh="http://schemas.microsoft.com/office/word/2020/wordml/sdtdatahash" xmlns:w16sdtfl="http://schemas.microsoft.com/office/word/2024/wordml/sdtformatlock" xmlns:w16se="http://schemas.microsoft.com/office/word/2015/wordml/symex" xmlns:wpg="http://schemas.microsoft.com/office/word/2010/wordprocessingGroup" xmlns:wpi="http://schemas.microsoft.com/office/word/2010/wordprocessingInk" xmlns:wne="http://schemas.microsoft.com/office/word/2006/wordml" xmlns:wps="http://schemas.microsoft.com/office/word/2010/wordprocessingShape" mc:Ignorable="w14 w15 w16se w16cid w16 w16cex w16sdtdh w16sdtfl w16du wp14">
   <w:body>
     <w:p>
       <w:pPr>
@@ -403,15 +403,8 @@
       <w:r>
         <w:rPr>
           <w:rFonts w:ascii="Garamond" w:hAnsi="Garamond"/>
-          <w:highlight w:val="yellow"/>
-        </w:rPr>
-        <w:t>te</w:t>
-      </w:r>
-      <w:r>
-        <w:rPr>
-          <w:rFonts w:ascii="Garamond" w:hAnsi="Garamond"/>
-        </w:rPr>
-        <w:t xml:space="preserve"> que en este mundo oviste tus plazeres </w:t>
+        </w:rPr>
+        <w:t xml:space="preserve">te que en este mundo oviste tus plazeres </w:t>
       </w:r>
       <w:r>
         <w:rPr>
@@ -448,20 +441,7 @@
         <w:rPr>
           <w:rFonts w:ascii="Garamond" w:hAnsi="Garamond"/>
         </w:rPr>
-        <w:t xml:space="preserve">azaro por el contrario </w:t>
-      </w:r>
-      <w:r>
-        <w:rPr>
-          <w:rFonts w:ascii="Garamond" w:hAnsi="Garamond"/>
-          <w:highlight w:val="yellow"/>
-        </w:rPr>
-        <w:t>e</w:t>
-      </w:r>
-      <w:r>
-        <w:rPr>
-          <w:rFonts w:ascii="Garamond" w:hAnsi="Garamond"/>
-        </w:rPr>
-        <w:t xml:space="preserve"> sabe que </w:t>
+        <w:t xml:space="preserve">azaro por el contrario e sabe que </w:t>
       </w:r>
       <w:r>
         <w:rPr>
@@ -648,25 +628,11 @@
         <w:rPr>
           <w:rFonts w:ascii="Garamond" w:hAnsi="Garamond"/>
         </w:rPr>
-        <w:t xml:space="preserve">azaro el pobre en el seno de Abraham qu es llamado paraiso que te dixe las que de suso ya estan en purgatorio non veen a las </w:t>
-      </w:r>
-      <w:r>
-        <w:rPr>
-          <w:rFonts w:ascii="Garamond" w:hAnsi="Garamond"/>
-          <w:highlight w:val="yellow"/>
-        </w:rPr>
-        <w:t>del</w:t>
-      </w:r>
-      <w:r>
-        <w:rPr>
-          <w:rFonts w:ascii="Garamond" w:hAnsi="Garamond"/>
-        </w:rPr>
-        <w:t xml:space="preserve"> paraiso nin a las del infierno </w:t>
-      </w:r>
-      <w:r>
-        <w:rPr>
-          <w:rFonts w:ascii="Garamond" w:hAnsi="Garamond"/>
-          <w:highlight w:val="yellow"/>
+        <w:t xml:space="preserve">azaro el pobre en el seno de Abraham qu es llamado paraiso que te dixe las que de suso ya estan en purgatorio non veen a las del paraiso nin a las del infierno </w:t>
+      </w:r>
+      <w:r>
+        <w:rPr>
+          <w:rFonts w:ascii="Garamond" w:hAnsi="Garamond"/>
         </w:rPr>
         <w:t>e</w:t>
       </w:r>
@@ -711,20 +677,7 @@
         <w:rPr>
           <w:rFonts w:ascii="Garamond" w:hAnsi="Garamond"/>
         </w:rPr>
-        <w:t xml:space="preserve">s </w:t>
-      </w:r>
-      <w:r>
-        <w:rPr>
-          <w:rFonts w:ascii="Garamond" w:hAnsi="Garamond"/>
-          <w:highlight w:val="yellow"/>
-        </w:rPr>
-        <w:t>verdat</w:t>
-      </w:r>
-      <w:r>
-        <w:rPr>
-          <w:rFonts w:ascii="Garamond" w:hAnsi="Garamond"/>
-        </w:rPr>
-        <w:t xml:space="preserve"> que segunt aquello de que sean mas las que estan en purgatorio ven a las del paraiso e non las del infierno </w:t>
+        <w:t xml:space="preserve">s verdat que segunt aquello de que sean mas las que estan en purgatorio ven a las del paraiso e non las del infierno </w:t>
       </w:r>
       <w:r>
         <w:rPr>
@@ -855,7 +808,7 @@
 </file>
 
 <file path=word/styles.xml><?xml version="1.0" encoding="utf-8"?>
-<w:styles xmlns:mc="http://schemas.openxmlformats.org/markup-compatibility/2006" xmlns:r="http://schemas.openxmlformats.org/officeDocument/2006/relationships" xmlns:w="http://schemas.openxmlformats.org/wordprocessingml/2006/main" xmlns:w14="http://schemas.microsoft.com/office/word/2010/wordml" xmlns:w15="http://schemas.microsoft.com/office/word/2012/wordml" xmlns:w16cex="http://schemas.microsoft.com/office/word/2018/wordml/cex" xmlns:w16cid="http://schemas.microsoft.com/office/word/2016/wordml/cid" xmlns:w16="http://schemas.microsoft.com/office/word/2018/wordml" xmlns:w16du="http://schemas.microsoft.com/office/word/2023/wordml/word16du" xmlns:w16sdtdh="http://schemas.microsoft.com/office/word/2020/wordml/sdtdatahash" xmlns:w16se="http://schemas.microsoft.com/office/word/2015/wordml/symex" mc:Ignorable="w14 w15 w16se w16cid w16 w16cex w16sdtdh w16du">
+<w:styles xmlns:mc="http://schemas.openxmlformats.org/markup-compatibility/2006" xmlns:r="http://schemas.openxmlformats.org/officeDocument/2006/relationships" xmlns:w="http://schemas.openxmlformats.org/wordprocessingml/2006/main" xmlns:w14="http://schemas.microsoft.com/office/word/2010/wordml" xmlns:w15="http://schemas.microsoft.com/office/word/2012/wordml" xmlns:w16cex="http://schemas.microsoft.com/office/word/2018/wordml/cex" xmlns:w16cid="http://schemas.microsoft.com/office/word/2016/wordml/cid" xmlns:w16="http://schemas.microsoft.com/office/word/2018/wordml" xmlns:w16du="http://schemas.microsoft.com/office/word/2023/wordml/word16du" xmlns:w16sdtdh="http://schemas.microsoft.com/office/word/2020/wordml/sdtdatahash" xmlns:w16sdtfl="http://schemas.microsoft.com/office/word/2024/wordml/sdtformatlock" xmlns:w16se="http://schemas.microsoft.com/office/word/2015/wordml/symex" mc:Ignorable="w14 w15 w16se w16cid w16 w16cex w16sdtdh w16sdtfl w16du">
   <w:docDefaults>
     <w:rPrDefault>
       <w:rPr>
